--- a/Course 1 - CB FSD - Planning and UI Design/Day 18 - 21 Nov - CB FSD - Planning and UI Design - Web Application TypeScript and Angular Framework.docx
+++ b/Course 1 - CB FSD - Planning and UI Design/Day 18 - 21 Nov - CB FSD - Planning and UI Design - Web Application TypeScript and Angular Framework.docx
@@ -28,6 +28,7 @@
         </w:rPr>
         <w:t xml:space="preserve">Day </w:t>
       </w:r>
+      <w:proofErr w:type="gramStart"/>
       <w:r>
         <w:rPr>
           <w:sz w:val="32"/>
@@ -53,8 +54,9 @@
           <w:highlight w:val="yellow"/>
           <w:lang w:val="en-US"/>
         </w:rPr>
-        <w:t xml:space="preserve"> : </w:t>
-      </w:r>
+        <w:t xml:space="preserve"> :</w:t>
+      </w:r>
+      <w:proofErr w:type="gramEnd"/>
       <w:r>
         <w:rPr>
           <w:sz w:val="32"/>
@@ -62,6 +64,15 @@
           <w:highlight w:val="yellow"/>
           <w:lang w:val="en-US"/>
         </w:rPr>
+        <w:t xml:space="preserve"> </w:t>
+      </w:r>
+      <w:r>
+        <w:rPr>
+          <w:sz w:val="32"/>
+          <w:szCs w:val="32"/>
+          <w:highlight w:val="yellow"/>
+          <w:lang w:val="en-US"/>
+        </w:rPr>
         <w:t>21</w:t>
       </w:r>
       <w:r>
@@ -123,13 +134,23 @@
           <w:szCs w:val="32"/>
         </w:rPr>
       </w:pPr>
-      <w:r>
-        <w:rPr>
-          <w:sz w:val="32"/>
-          <w:szCs w:val="32"/>
-          <w:highlight w:val="yellow"/>
-        </w:rPr>
-        <w:t xml:space="preserve">constructor : </w:t>
+      <w:proofErr w:type="gramStart"/>
+      <w:r>
+        <w:rPr>
+          <w:sz w:val="32"/>
+          <w:szCs w:val="32"/>
+          <w:highlight w:val="yellow"/>
+        </w:rPr>
+        <w:t>constructor :</w:t>
+      </w:r>
+      <w:proofErr w:type="gramEnd"/>
+      <w:r>
+        <w:rPr>
+          <w:sz w:val="32"/>
+          <w:szCs w:val="32"/>
+          <w:highlight w:val="yellow"/>
+        </w:rPr>
+        <w:t xml:space="preserve"> </w:t>
       </w:r>
     </w:p>
     <w:p>
@@ -175,42 +196,2453 @@
           <w:sz w:val="32"/>
           <w:szCs w:val="32"/>
         </w:rPr>
-        <w:t xml:space="preserve">. Constructor doesn’t contains return type not even void also. Constructor get call automatically whenever we create the object of that class. Constructor mainly use to do initialization. </w:t>
-      </w:r>
-    </w:p>
-    <w:p>
-      <w:pPr>
-        <w:rPr>
-          <w:sz w:val="32"/>
-          <w:szCs w:val="32"/>
-          <w:highlight w:val="yellow"/>
-        </w:rPr>
-      </w:pPr>
-    </w:p>
-    <w:p>
-      <w:pPr>
-        <w:rPr>
-          <w:sz w:val="32"/>
-          <w:szCs w:val="32"/>
-          <w:highlight w:val="yellow"/>
-        </w:rPr>
-      </w:pPr>
-    </w:p>
-    <w:p>
-      <w:pPr>
-        <w:rPr>
-          <w:sz w:val="32"/>
-          <w:szCs w:val="32"/>
-        </w:rPr>
-      </w:pPr>
-    </w:p>
-    <w:p>
-      <w:pPr>
-        <w:rPr>
-          <w:sz w:val="32"/>
-          <w:szCs w:val="32"/>
-        </w:rPr>
-      </w:pPr>
+        <w:t xml:space="preserve">. Constructor doesn’t contain return type not even void also. Constructor get call automatically whenever we create the object of that class. Constructor mainly use to do initialization. </w:t>
+      </w:r>
+    </w:p>
+    <w:p>
+      <w:pPr>
+        <w:rPr>
+          <w:sz w:val="32"/>
+          <w:szCs w:val="32"/>
+          <w:highlight w:val="yellow"/>
+        </w:rPr>
+      </w:pPr>
+    </w:p>
+    <w:p>
+      <w:pPr>
+        <w:rPr>
+          <w:sz w:val="32"/>
+          <w:szCs w:val="32"/>
+          <w:highlight w:val="yellow"/>
+        </w:rPr>
+      </w:pPr>
+    </w:p>
+    <w:p>
+      <w:pPr>
+        <w:rPr>
+          <w:sz w:val="32"/>
+          <w:szCs w:val="32"/>
+          <w:highlight w:val="yellow"/>
+        </w:rPr>
+      </w:pPr>
+    </w:p>
+    <w:p>
+      <w:pPr>
+        <w:rPr>
+          <w:sz w:val="32"/>
+          <w:szCs w:val="32"/>
+          <w:highlight w:val="yellow"/>
+        </w:rPr>
+      </w:pPr>
+    </w:p>
+    <w:p>
+      <w:pPr>
+        <w:rPr>
+          <w:sz w:val="32"/>
+          <w:szCs w:val="32"/>
+          <w:highlight w:val="yellow"/>
+        </w:rPr>
+      </w:pPr>
+    </w:p>
+    <w:p>
+      <w:pPr>
+        <w:rPr>
+          <w:sz w:val="32"/>
+          <w:szCs w:val="32"/>
+          <w:highlight w:val="yellow"/>
+        </w:rPr>
+      </w:pPr>
+    </w:p>
+    <w:p>
+      <w:pPr>
+        <w:rPr>
+          <w:sz w:val="32"/>
+          <w:szCs w:val="32"/>
+          <w:highlight w:val="yellow"/>
+        </w:rPr>
+      </w:pPr>
+    </w:p>
+    <w:p>
+      <w:pPr>
+        <w:rPr>
+          <w:sz w:val="32"/>
+          <w:szCs w:val="32"/>
+          <w:highlight w:val="yellow"/>
+        </w:rPr>
+      </w:pPr>
+    </w:p>
+    <w:p>
+      <w:pPr>
+        <w:rPr>
+          <w:sz w:val="32"/>
+          <w:szCs w:val="32"/>
+          <w:highlight w:val="yellow"/>
+        </w:rPr>
+      </w:pPr>
+    </w:p>
+    <w:p>
+      <w:pPr>
+        <w:rPr>
+          <w:sz w:val="32"/>
+          <w:szCs w:val="32"/>
+          <w:highlight w:val="yellow"/>
+        </w:rPr>
+      </w:pPr>
+    </w:p>
+    <w:p>
+      <w:pPr>
+        <w:rPr>
+          <w:sz w:val="32"/>
+          <w:szCs w:val="32"/>
+          <w:highlight w:val="yellow"/>
+        </w:rPr>
+      </w:pPr>
+    </w:p>
+    <w:p>
+      <w:pPr>
+        <w:rPr>
+          <w:sz w:val="32"/>
+          <w:szCs w:val="32"/>
+          <w:highlight w:val="yellow"/>
+        </w:rPr>
+      </w:pPr>
+    </w:p>
+    <w:p>
+      <w:pPr>
+        <w:rPr>
+          <w:sz w:val="32"/>
+          <w:szCs w:val="32"/>
+          <w:highlight w:val="yellow"/>
+        </w:rPr>
+      </w:pPr>
+    </w:p>
+    <w:p>
+      <w:pPr>
+        <w:rPr>
+          <w:sz w:val="32"/>
+          <w:szCs w:val="32"/>
+          <w:highlight w:val="yellow"/>
+        </w:rPr>
+      </w:pPr>
+    </w:p>
+    <w:p>
+      <w:pPr>
+        <w:rPr>
+          <w:sz w:val="32"/>
+          <w:szCs w:val="32"/>
+        </w:rPr>
+      </w:pPr>
+      <w:proofErr w:type="gramStart"/>
+      <w:r>
+        <w:rPr>
+          <w:sz w:val="32"/>
+          <w:szCs w:val="32"/>
+          <w:highlight w:val="yellow"/>
+        </w:rPr>
+        <w:lastRenderedPageBreak/>
+        <w:t>Inheritance :</w:t>
+      </w:r>
+      <w:proofErr w:type="gramEnd"/>
+      <w:r>
+        <w:rPr>
+          <w:sz w:val="32"/>
+          <w:szCs w:val="32"/>
+          <w:highlight w:val="yellow"/>
+        </w:rPr>
+        <w:t xml:space="preserve"> </w:t>
+      </w:r>
+    </w:p>
+    <w:p>
+      <w:pPr>
+        <w:rPr>
+          <w:sz w:val="32"/>
+          <w:szCs w:val="32"/>
+        </w:rPr>
+      </w:pPr>
+      <w:r>
+        <w:rPr>
+          <w:sz w:val="32"/>
+          <w:szCs w:val="32"/>
+        </w:rPr>
+        <w:t xml:space="preserve">Inheritance is use to inherits property and behaviour of old class to new class. </w:t>
+      </w:r>
+    </w:p>
+    <w:p>
+      <w:pPr>
+        <w:rPr>
+          <w:sz w:val="32"/>
+          <w:szCs w:val="32"/>
+        </w:rPr>
+      </w:pPr>
+      <w:r>
+        <w:rPr>
+          <w:sz w:val="32"/>
+          <w:szCs w:val="32"/>
+        </w:rPr>
+        <w:t>class Employee {</w:t>
+      </w:r>
+    </w:p>
+    <w:p>
+      <w:pPr>
+        <w:rPr>
+          <w:sz w:val="32"/>
+          <w:szCs w:val="32"/>
+        </w:rPr>
+      </w:pPr>
+      <w:r>
+        <w:rPr>
+          <w:sz w:val="32"/>
+          <w:szCs w:val="32"/>
+        </w:rPr>
+        <w:tab/>
+      </w:r>
+      <w:proofErr w:type="spellStart"/>
+      <w:proofErr w:type="gramStart"/>
+      <w:r>
+        <w:rPr>
+          <w:sz w:val="32"/>
+          <w:szCs w:val="32"/>
+        </w:rPr>
+        <w:t>id:number</w:t>
+      </w:r>
+      <w:proofErr w:type="spellEnd"/>
+      <w:proofErr w:type="gramEnd"/>
+      <w:r>
+        <w:rPr>
+          <w:sz w:val="32"/>
+          <w:szCs w:val="32"/>
+        </w:rPr>
+        <w:t>;</w:t>
+      </w:r>
+    </w:p>
+    <w:p>
+      <w:pPr>
+        <w:rPr>
+          <w:sz w:val="32"/>
+          <w:szCs w:val="32"/>
+        </w:rPr>
+      </w:pPr>
+      <w:r>
+        <w:rPr>
+          <w:sz w:val="32"/>
+          <w:szCs w:val="32"/>
+        </w:rPr>
+        <w:tab/>
+      </w:r>
+      <w:proofErr w:type="spellStart"/>
+      <w:proofErr w:type="gramStart"/>
+      <w:r>
+        <w:rPr>
+          <w:sz w:val="32"/>
+          <w:szCs w:val="32"/>
+        </w:rPr>
+        <w:t>fname:string</w:t>
+      </w:r>
+      <w:proofErr w:type="spellEnd"/>
+      <w:proofErr w:type="gramEnd"/>
+      <w:r>
+        <w:rPr>
+          <w:sz w:val="32"/>
+          <w:szCs w:val="32"/>
+        </w:rPr>
+        <w:t>;</w:t>
+      </w:r>
+    </w:p>
+    <w:p>
+      <w:pPr>
+        <w:rPr>
+          <w:sz w:val="32"/>
+          <w:szCs w:val="32"/>
+        </w:rPr>
+      </w:pPr>
+      <w:r>
+        <w:rPr>
+          <w:sz w:val="32"/>
+          <w:szCs w:val="32"/>
+        </w:rPr>
+        <w:tab/>
+      </w:r>
+      <w:proofErr w:type="spellStart"/>
+      <w:proofErr w:type="gramStart"/>
+      <w:r>
+        <w:rPr>
+          <w:sz w:val="32"/>
+          <w:szCs w:val="32"/>
+        </w:rPr>
+        <w:t>salary:number</w:t>
+      </w:r>
+      <w:proofErr w:type="spellEnd"/>
+      <w:proofErr w:type="gramEnd"/>
+      <w:r>
+        <w:rPr>
+          <w:sz w:val="32"/>
+          <w:szCs w:val="32"/>
+        </w:rPr>
+        <w:t>;</w:t>
+      </w:r>
+    </w:p>
+    <w:p>
+      <w:pPr>
+        <w:rPr>
+          <w:sz w:val="32"/>
+          <w:szCs w:val="32"/>
+        </w:rPr>
+      </w:pPr>
+      <w:r>
+        <w:rPr>
+          <w:sz w:val="32"/>
+          <w:szCs w:val="32"/>
+        </w:rPr>
+        <w:t>}</w:t>
+      </w:r>
+    </w:p>
+    <w:p>
+      <w:pPr>
+        <w:rPr>
+          <w:sz w:val="32"/>
+          <w:szCs w:val="32"/>
+        </w:rPr>
+      </w:pPr>
+      <w:r>
+        <w:rPr>
+          <w:sz w:val="32"/>
+          <w:szCs w:val="32"/>
+        </w:rPr>
+        <w:t xml:space="preserve">class Manager extends </w:t>
+      </w:r>
+      <w:proofErr w:type="gramStart"/>
+      <w:r>
+        <w:rPr>
+          <w:sz w:val="32"/>
+          <w:szCs w:val="32"/>
+        </w:rPr>
+        <w:t>Employee{</w:t>
+      </w:r>
+      <w:proofErr w:type="gramEnd"/>
+    </w:p>
+    <w:p>
+      <w:pPr>
+        <w:rPr>
+          <w:sz w:val="32"/>
+          <w:szCs w:val="32"/>
+        </w:rPr>
+      </w:pPr>
+      <w:r>
+        <w:rPr>
+          <w:sz w:val="32"/>
+          <w:szCs w:val="32"/>
+        </w:rPr>
+        <w:tab/>
+      </w:r>
+      <w:proofErr w:type="spellStart"/>
+      <w:proofErr w:type="gramStart"/>
+      <w:r>
+        <w:rPr>
+          <w:sz w:val="32"/>
+          <w:szCs w:val="32"/>
+        </w:rPr>
+        <w:t>numberOfEmp:number</w:t>
+      </w:r>
+      <w:proofErr w:type="spellEnd"/>
+      <w:proofErr w:type="gramEnd"/>
+      <w:r>
+        <w:rPr>
+          <w:sz w:val="32"/>
+          <w:szCs w:val="32"/>
+        </w:rPr>
+        <w:t>;</w:t>
+      </w:r>
+    </w:p>
+    <w:p>
+      <w:pPr>
+        <w:rPr>
+          <w:sz w:val="32"/>
+          <w:szCs w:val="32"/>
+        </w:rPr>
+      </w:pPr>
+      <w:r>
+        <w:rPr>
+          <w:sz w:val="32"/>
+          <w:szCs w:val="32"/>
+        </w:rPr>
+        <w:t>}</w:t>
+      </w:r>
+    </w:p>
+    <w:p>
+      <w:pPr>
+        <w:rPr>
+          <w:sz w:val="32"/>
+          <w:szCs w:val="32"/>
+        </w:rPr>
+      </w:pPr>
+      <w:r>
+        <w:rPr>
+          <w:sz w:val="32"/>
+          <w:szCs w:val="32"/>
+        </w:rPr>
+        <w:t xml:space="preserve">class Developer extends </w:t>
+      </w:r>
+      <w:proofErr w:type="gramStart"/>
+      <w:r>
+        <w:rPr>
+          <w:sz w:val="32"/>
+          <w:szCs w:val="32"/>
+        </w:rPr>
+        <w:t>Employee{</w:t>
+      </w:r>
+      <w:proofErr w:type="gramEnd"/>
+    </w:p>
+    <w:p>
+      <w:pPr>
+        <w:rPr>
+          <w:sz w:val="32"/>
+          <w:szCs w:val="32"/>
+        </w:rPr>
+      </w:pPr>
+      <w:r>
+        <w:rPr>
+          <w:sz w:val="32"/>
+          <w:szCs w:val="32"/>
+        </w:rPr>
+        <w:tab/>
+      </w:r>
+      <w:proofErr w:type="spellStart"/>
+      <w:proofErr w:type="gramStart"/>
+      <w:r>
+        <w:rPr>
+          <w:sz w:val="32"/>
+          <w:szCs w:val="32"/>
+        </w:rPr>
+        <w:t>projectName:string</w:t>
+      </w:r>
+      <w:proofErr w:type="spellEnd"/>
+      <w:proofErr w:type="gramEnd"/>
+      <w:r>
+        <w:rPr>
+          <w:sz w:val="32"/>
+          <w:szCs w:val="32"/>
+        </w:rPr>
+        <w:t>;</w:t>
+      </w:r>
+    </w:p>
+    <w:p>
+      <w:pPr>
+        <w:rPr>
+          <w:sz w:val="32"/>
+          <w:szCs w:val="32"/>
+          <w:highlight w:val="yellow"/>
+        </w:rPr>
+      </w:pPr>
+      <w:r>
+        <w:rPr>
+          <w:sz w:val="32"/>
+          <w:szCs w:val="32"/>
+        </w:rPr>
+        <w:t>}</w:t>
+      </w:r>
+    </w:p>
+    <w:p>
+      <w:pPr>
+        <w:rPr>
+          <w:sz w:val="32"/>
+          <w:szCs w:val="32"/>
+        </w:rPr>
+      </w:pPr>
+    </w:p>
+    <w:p>
+      <w:pPr>
+        <w:rPr>
+          <w:sz w:val="32"/>
+          <w:szCs w:val="32"/>
+        </w:rPr>
+      </w:pPr>
+      <w:proofErr w:type="gramStart"/>
+      <w:r>
+        <w:rPr>
+          <w:sz w:val="32"/>
+          <w:szCs w:val="32"/>
+          <w:highlight w:val="yellow"/>
+        </w:rPr>
+        <w:t>interface</w:t>
+      </w:r>
+      <w:r>
+        <w:rPr>
+          <w:sz w:val="32"/>
+          <w:szCs w:val="32"/>
+        </w:rPr>
+        <w:t xml:space="preserve"> :</w:t>
+      </w:r>
+      <w:proofErr w:type="gramEnd"/>
+      <w:r>
+        <w:rPr>
+          <w:sz w:val="32"/>
+          <w:szCs w:val="32"/>
+        </w:rPr>
+        <w:t xml:space="preserve"> It is a type of reference data type. </w:t>
+      </w:r>
+    </w:p>
+    <w:p>
+      <w:pPr>
+        <w:rPr>
+          <w:sz w:val="32"/>
+          <w:szCs w:val="32"/>
+        </w:rPr>
+      </w:pPr>
+      <w:r>
+        <w:rPr>
+          <w:sz w:val="32"/>
+          <w:szCs w:val="32"/>
+        </w:rPr>
+        <w:t xml:space="preserve">Interface with variable: it is use to create object literal type of object with specific property with proper data types. </w:t>
+      </w:r>
+    </w:p>
+    <w:p>
+      <w:pPr>
+        <w:rPr>
+          <w:sz w:val="32"/>
+          <w:szCs w:val="32"/>
+        </w:rPr>
+      </w:pPr>
+      <w:r>
+        <w:rPr>
+          <w:sz w:val="32"/>
+          <w:szCs w:val="32"/>
+        </w:rPr>
+        <w:t xml:space="preserve"> </w:t>
+      </w:r>
+    </w:p>
+    <w:p>
+      <w:pPr>
+        <w:rPr>
+          <w:sz w:val="32"/>
+          <w:szCs w:val="32"/>
+        </w:rPr>
+      </w:pPr>
+    </w:p>
+    <w:p>
+      <w:pPr>
+        <w:rPr>
+          <w:sz w:val="32"/>
+          <w:szCs w:val="32"/>
+        </w:rPr>
+      </w:pPr>
+    </w:p>
+    <w:p>
+      <w:pPr>
+        <w:rPr>
+          <w:sz w:val="32"/>
+          <w:szCs w:val="32"/>
+        </w:rPr>
+      </w:pPr>
+    </w:p>
+    <w:p>
+      <w:pPr>
+        <w:rPr>
+          <w:sz w:val="32"/>
+          <w:szCs w:val="32"/>
+        </w:rPr>
+      </w:pPr>
+    </w:p>
+    <w:p>
+      <w:pPr>
+        <w:rPr>
+          <w:sz w:val="32"/>
+          <w:szCs w:val="32"/>
+        </w:rPr>
+      </w:pPr>
+    </w:p>
+    <w:p>
+      <w:pPr>
+        <w:rPr>
+          <w:sz w:val="32"/>
+          <w:szCs w:val="32"/>
+        </w:rPr>
+      </w:pPr>
+      <w:r>
+        <w:rPr>
+          <w:sz w:val="32"/>
+          <w:szCs w:val="32"/>
+        </w:rPr>
+        <w:lastRenderedPageBreak/>
+        <w:t xml:space="preserve">interface </w:t>
+      </w:r>
+      <w:proofErr w:type="spellStart"/>
+      <w:proofErr w:type="gramStart"/>
+      <w:r>
+        <w:rPr>
+          <w:sz w:val="32"/>
+          <w:szCs w:val="32"/>
+        </w:rPr>
+        <w:t>EmployeeType</w:t>
+      </w:r>
+      <w:proofErr w:type="spellEnd"/>
+      <w:r>
+        <w:rPr>
+          <w:sz w:val="32"/>
+          <w:szCs w:val="32"/>
+        </w:rPr>
+        <w:t>{</w:t>
+      </w:r>
+      <w:proofErr w:type="gramEnd"/>
+    </w:p>
+    <w:p>
+      <w:pPr>
+        <w:rPr>
+          <w:sz w:val="32"/>
+          <w:szCs w:val="32"/>
+        </w:rPr>
+      </w:pPr>
+      <w:r>
+        <w:rPr>
+          <w:sz w:val="32"/>
+          <w:szCs w:val="32"/>
+        </w:rPr>
+        <w:tab/>
+      </w:r>
+      <w:proofErr w:type="spellStart"/>
+      <w:proofErr w:type="gramStart"/>
+      <w:r>
+        <w:rPr>
+          <w:sz w:val="32"/>
+          <w:szCs w:val="32"/>
+        </w:rPr>
+        <w:t>id:number</w:t>
+      </w:r>
+      <w:proofErr w:type="spellEnd"/>
+      <w:proofErr w:type="gramEnd"/>
+      <w:r>
+        <w:rPr>
+          <w:sz w:val="32"/>
+          <w:szCs w:val="32"/>
+        </w:rPr>
+        <w:t>;</w:t>
+      </w:r>
+    </w:p>
+    <w:p>
+      <w:pPr>
+        <w:rPr>
+          <w:sz w:val="32"/>
+          <w:szCs w:val="32"/>
+        </w:rPr>
+      </w:pPr>
+      <w:r>
+        <w:rPr>
+          <w:sz w:val="32"/>
+          <w:szCs w:val="32"/>
+        </w:rPr>
+        <w:tab/>
+      </w:r>
+      <w:proofErr w:type="spellStart"/>
+      <w:proofErr w:type="gramStart"/>
+      <w:r>
+        <w:rPr>
+          <w:sz w:val="32"/>
+          <w:szCs w:val="32"/>
+        </w:rPr>
+        <w:t>fname:string</w:t>
+      </w:r>
+      <w:proofErr w:type="spellEnd"/>
+      <w:proofErr w:type="gramEnd"/>
+      <w:r>
+        <w:rPr>
+          <w:sz w:val="32"/>
+          <w:szCs w:val="32"/>
+        </w:rPr>
+        <w:t>;</w:t>
+      </w:r>
+    </w:p>
+    <w:p>
+      <w:pPr>
+        <w:rPr>
+          <w:sz w:val="32"/>
+          <w:szCs w:val="32"/>
+        </w:rPr>
+      </w:pPr>
+      <w:r>
+        <w:rPr>
+          <w:sz w:val="32"/>
+          <w:szCs w:val="32"/>
+        </w:rPr>
+        <w:tab/>
+      </w:r>
+      <w:proofErr w:type="spellStart"/>
+      <w:proofErr w:type="gramStart"/>
+      <w:r>
+        <w:rPr>
+          <w:sz w:val="32"/>
+          <w:szCs w:val="32"/>
+        </w:rPr>
+        <w:t>salary:number</w:t>
+      </w:r>
+      <w:proofErr w:type="spellEnd"/>
+      <w:proofErr w:type="gramEnd"/>
+      <w:r>
+        <w:rPr>
+          <w:sz w:val="32"/>
+          <w:szCs w:val="32"/>
+        </w:rPr>
+        <w:t>;</w:t>
+      </w:r>
+    </w:p>
+    <w:p>
+      <w:pPr>
+        <w:rPr>
+          <w:sz w:val="32"/>
+          <w:szCs w:val="32"/>
+        </w:rPr>
+      </w:pPr>
+      <w:r>
+        <w:rPr>
+          <w:sz w:val="32"/>
+          <w:szCs w:val="32"/>
+        </w:rPr>
+        <w:tab/>
+      </w:r>
+      <w:proofErr w:type="gramStart"/>
+      <w:r>
+        <w:rPr>
+          <w:sz w:val="32"/>
+          <w:szCs w:val="32"/>
+        </w:rPr>
+        <w:t>age?:</w:t>
+      </w:r>
+      <w:proofErr w:type="gramEnd"/>
+      <w:r>
+        <w:rPr>
+          <w:sz w:val="32"/>
+          <w:szCs w:val="32"/>
+        </w:rPr>
+        <w:t>number;</w:t>
+      </w:r>
+      <w:r>
+        <w:rPr>
+          <w:sz w:val="32"/>
+          <w:szCs w:val="32"/>
+        </w:rPr>
+        <w:tab/>
+      </w:r>
+      <w:r>
+        <w:rPr>
+          <w:sz w:val="32"/>
+          <w:szCs w:val="32"/>
+        </w:rPr>
+        <w:tab/>
+        <w:t xml:space="preserve">optional </w:t>
+      </w:r>
+    </w:p>
+    <w:p>
+      <w:pPr>
+        <w:rPr>
+          <w:sz w:val="32"/>
+          <w:szCs w:val="32"/>
+        </w:rPr>
+      </w:pPr>
+      <w:r>
+        <w:rPr>
+          <w:sz w:val="32"/>
+          <w:szCs w:val="32"/>
+        </w:rPr>
+        <w:t>}</w:t>
+      </w:r>
+    </w:p>
+    <w:p>
+      <w:pPr>
+        <w:rPr>
+          <w:sz w:val="32"/>
+          <w:szCs w:val="32"/>
+        </w:rPr>
+      </w:pPr>
+      <w:r>
+        <w:rPr>
+          <w:sz w:val="32"/>
+          <w:szCs w:val="32"/>
+          <w:highlight w:val="yellow"/>
+        </w:rPr>
+        <w:t>let emp1</w:t>
+      </w:r>
+      <w:r>
+        <w:rPr>
+          <w:sz w:val="32"/>
+          <w:szCs w:val="32"/>
+          <w:highlight w:val="yellow"/>
+        </w:rPr>
+        <w:t xml:space="preserve">: </w:t>
+      </w:r>
+      <w:proofErr w:type="spellStart"/>
+      <w:r>
+        <w:rPr>
+          <w:sz w:val="32"/>
+          <w:szCs w:val="32"/>
+          <w:highlight w:val="yellow"/>
+        </w:rPr>
+        <w:t>EmployeeType</w:t>
+      </w:r>
+      <w:proofErr w:type="spellEnd"/>
+      <w:r>
+        <w:rPr>
+          <w:sz w:val="32"/>
+          <w:szCs w:val="32"/>
+          <w:highlight w:val="yellow"/>
+        </w:rPr>
+        <w:t xml:space="preserve"> </w:t>
+      </w:r>
+      <w:r>
+        <w:rPr>
+          <w:sz w:val="32"/>
+          <w:szCs w:val="32"/>
+          <w:highlight w:val="yellow"/>
+        </w:rPr>
+        <w:t>={id:</w:t>
+      </w:r>
+      <w:proofErr w:type="gramStart"/>
+      <w:r>
+        <w:rPr>
+          <w:sz w:val="32"/>
+          <w:szCs w:val="32"/>
+          <w:highlight w:val="yellow"/>
+        </w:rPr>
+        <w:t>100,</w:t>
+      </w:r>
+      <w:r>
+        <w:rPr>
+          <w:sz w:val="32"/>
+          <w:szCs w:val="32"/>
+          <w:highlight w:val="yellow"/>
+        </w:rPr>
+        <w:t>f</w:t>
+      </w:r>
+      <w:r>
+        <w:rPr>
+          <w:sz w:val="32"/>
+          <w:szCs w:val="32"/>
+          <w:highlight w:val="yellow"/>
+        </w:rPr>
+        <w:t>name</w:t>
+      </w:r>
+      <w:proofErr w:type="gramEnd"/>
+      <w:r>
+        <w:rPr>
+          <w:sz w:val="32"/>
+          <w:szCs w:val="32"/>
+          <w:highlight w:val="yellow"/>
+        </w:rPr>
+        <w:t>:”Ravi”,</w:t>
+      </w:r>
+      <w:r>
+        <w:rPr>
+          <w:sz w:val="32"/>
+          <w:szCs w:val="32"/>
+          <w:highlight w:val="yellow"/>
+        </w:rPr>
+        <w:t>salary:56000,</w:t>
+      </w:r>
+      <w:r>
+        <w:rPr>
+          <w:sz w:val="32"/>
+          <w:szCs w:val="32"/>
+          <w:highlight w:val="yellow"/>
+        </w:rPr>
+        <w:t>age:21}</w:t>
+      </w:r>
+    </w:p>
+    <w:p>
+      <w:pPr>
+        <w:rPr>
+          <w:sz w:val="32"/>
+          <w:szCs w:val="32"/>
+        </w:rPr>
+      </w:pPr>
+      <w:r>
+        <w:rPr>
+          <w:sz w:val="32"/>
+          <w:szCs w:val="32"/>
+          <w:highlight w:val="yellow"/>
+        </w:rPr>
+        <w:t>let emp</w:t>
+      </w:r>
+      <w:proofErr w:type="gramStart"/>
+      <w:r>
+        <w:rPr>
+          <w:sz w:val="32"/>
+          <w:szCs w:val="32"/>
+          <w:highlight w:val="yellow"/>
+        </w:rPr>
+        <w:t>2</w:t>
+      </w:r>
+      <w:r>
+        <w:rPr>
+          <w:sz w:val="32"/>
+          <w:szCs w:val="32"/>
+          <w:highlight w:val="yellow"/>
+        </w:rPr>
+        <w:t>:EmployeeType</w:t>
+      </w:r>
+      <w:proofErr w:type="gramEnd"/>
+      <w:r>
+        <w:rPr>
+          <w:sz w:val="32"/>
+          <w:szCs w:val="32"/>
+          <w:highlight w:val="yellow"/>
+        </w:rPr>
+        <w:t>={id:10</w:t>
+      </w:r>
+      <w:r>
+        <w:rPr>
+          <w:sz w:val="32"/>
+          <w:szCs w:val="32"/>
+          <w:highlight w:val="yellow"/>
+        </w:rPr>
+        <w:t>1</w:t>
+      </w:r>
+      <w:r>
+        <w:rPr>
+          <w:sz w:val="32"/>
+          <w:szCs w:val="32"/>
+          <w:highlight w:val="yellow"/>
+        </w:rPr>
+        <w:t>,fname:</w:t>
+      </w:r>
+      <w:r>
+        <w:rPr>
+          <w:sz w:val="32"/>
+          <w:szCs w:val="32"/>
+          <w:highlight w:val="yellow"/>
+        </w:rPr>
+        <w:t>”Lex”</w:t>
+      </w:r>
+      <w:r>
+        <w:rPr>
+          <w:sz w:val="32"/>
+          <w:szCs w:val="32"/>
+          <w:highlight w:val="yellow"/>
+        </w:rPr>
+        <w:t>,</w:t>
+      </w:r>
+      <w:r>
+        <w:rPr>
+          <w:sz w:val="32"/>
+          <w:szCs w:val="32"/>
+          <w:highlight w:val="yellow"/>
+        </w:rPr>
+        <w:t>salary</w:t>
+      </w:r>
+      <w:r>
+        <w:rPr>
+          <w:sz w:val="32"/>
+          <w:szCs w:val="32"/>
+          <w:highlight w:val="yellow"/>
+        </w:rPr>
+        <w:t>:</w:t>
+      </w:r>
+      <w:r>
+        <w:rPr>
+          <w:sz w:val="32"/>
+          <w:szCs w:val="32"/>
+          <w:highlight w:val="yellow"/>
+        </w:rPr>
+        <w:t>67000</w:t>
+      </w:r>
+      <w:r>
+        <w:rPr>
+          <w:sz w:val="32"/>
+          <w:szCs w:val="32"/>
+          <w:highlight w:val="yellow"/>
+        </w:rPr>
+        <w:t>}</w:t>
+      </w:r>
+    </w:p>
+    <w:p>
+      <w:pPr>
+        <w:rPr>
+          <w:sz w:val="32"/>
+          <w:szCs w:val="32"/>
+        </w:rPr>
+      </w:pPr>
+    </w:p>
+    <w:p>
+      <w:pPr>
+        <w:rPr>
+          <w:sz w:val="32"/>
+          <w:szCs w:val="32"/>
+        </w:rPr>
+      </w:pPr>
+      <w:r>
+        <w:rPr>
+          <w:sz w:val="32"/>
+          <w:szCs w:val="32"/>
+          <w:highlight w:val="yellow"/>
+        </w:rPr>
+        <w:t>i</w:t>
+      </w:r>
+      <w:r>
+        <w:rPr>
+          <w:sz w:val="32"/>
+          <w:szCs w:val="32"/>
+          <w:highlight w:val="yellow"/>
+        </w:rPr>
+        <w:t>nterface with functions</w:t>
+      </w:r>
+      <w:r>
+        <w:rPr>
+          <w:sz w:val="32"/>
+          <w:szCs w:val="32"/>
+        </w:rPr>
+        <w:t xml:space="preserve">: which help to provide specification. Means with contains function without body. </w:t>
+      </w:r>
+      <w:r>
+        <w:rPr>
+          <w:sz w:val="32"/>
+          <w:szCs w:val="32"/>
+        </w:rPr>
+        <w:t xml:space="preserve">  </w:t>
+      </w:r>
+    </w:p>
+    <w:p>
+      <w:pPr>
+        <w:rPr>
+          <w:sz w:val="32"/>
+          <w:szCs w:val="32"/>
+        </w:rPr>
+      </w:pPr>
+      <w:r>
+        <w:rPr>
+          <w:sz w:val="32"/>
+          <w:szCs w:val="32"/>
+        </w:rPr>
+        <w:t>interface Bank {</w:t>
+      </w:r>
+    </w:p>
+    <w:p>
+      <w:pPr>
+        <w:rPr>
+          <w:sz w:val="32"/>
+          <w:szCs w:val="32"/>
+        </w:rPr>
+      </w:pPr>
+      <w:r>
+        <w:rPr>
+          <w:sz w:val="32"/>
+          <w:szCs w:val="32"/>
+        </w:rPr>
+        <w:tab/>
+      </w:r>
+      <w:proofErr w:type="gramStart"/>
+      <w:r>
+        <w:rPr>
+          <w:sz w:val="32"/>
+          <w:szCs w:val="32"/>
+        </w:rPr>
+        <w:t>withdraw(</w:t>
+      </w:r>
+      <w:proofErr w:type="gramEnd"/>
+      <w:r>
+        <w:rPr>
+          <w:sz w:val="32"/>
+          <w:szCs w:val="32"/>
+        </w:rPr>
+        <w:t>):void;</w:t>
+      </w:r>
+    </w:p>
+    <w:p>
+      <w:pPr>
+        <w:rPr>
+          <w:sz w:val="32"/>
+          <w:szCs w:val="32"/>
+        </w:rPr>
+      </w:pPr>
+      <w:r>
+        <w:rPr>
+          <w:sz w:val="32"/>
+          <w:szCs w:val="32"/>
+        </w:rPr>
+        <w:tab/>
+      </w:r>
+      <w:proofErr w:type="gramStart"/>
+      <w:r>
+        <w:rPr>
+          <w:sz w:val="32"/>
+          <w:szCs w:val="32"/>
+        </w:rPr>
+        <w:t>deposit(</w:t>
+      </w:r>
+      <w:proofErr w:type="gramEnd"/>
+      <w:r>
+        <w:rPr>
+          <w:sz w:val="32"/>
+          <w:szCs w:val="32"/>
+        </w:rPr>
+        <w:t>): void;</w:t>
+      </w:r>
+    </w:p>
+    <w:p>
+      <w:pPr>
+        <w:rPr>
+          <w:sz w:val="32"/>
+          <w:szCs w:val="32"/>
+        </w:rPr>
+      </w:pPr>
+      <w:r>
+        <w:rPr>
+          <w:sz w:val="32"/>
+          <w:szCs w:val="32"/>
+        </w:rPr>
+        <w:t>}</w:t>
+      </w:r>
+    </w:p>
+    <w:p>
+      <w:pPr>
+        <w:rPr>
+          <w:sz w:val="32"/>
+          <w:szCs w:val="32"/>
+        </w:rPr>
+      </w:pPr>
+      <w:r>
+        <w:rPr>
+          <w:sz w:val="32"/>
+          <w:szCs w:val="32"/>
+        </w:rPr>
+        <w:t xml:space="preserve">class </w:t>
+      </w:r>
+      <w:r>
+        <w:rPr>
+          <w:sz w:val="32"/>
+          <w:szCs w:val="32"/>
+          <w:highlight w:val="yellow"/>
+        </w:rPr>
+        <w:t>HSBC implements Bank</w:t>
+      </w:r>
+      <w:r>
+        <w:rPr>
+          <w:sz w:val="32"/>
+          <w:szCs w:val="32"/>
+        </w:rPr>
+        <w:t xml:space="preserve"> {</w:t>
+      </w:r>
+    </w:p>
+    <w:p>
+      <w:pPr>
+        <w:rPr>
+          <w:sz w:val="32"/>
+          <w:szCs w:val="32"/>
+        </w:rPr>
+      </w:pPr>
+      <w:r>
+        <w:rPr>
+          <w:sz w:val="32"/>
+          <w:szCs w:val="32"/>
+        </w:rPr>
+        <w:tab/>
+      </w:r>
+      <w:proofErr w:type="gramStart"/>
+      <w:r>
+        <w:rPr>
+          <w:sz w:val="32"/>
+          <w:szCs w:val="32"/>
+        </w:rPr>
+        <w:t>withdraw(</w:t>
+      </w:r>
+      <w:proofErr w:type="gramEnd"/>
+      <w:r>
+        <w:rPr>
+          <w:sz w:val="32"/>
+          <w:szCs w:val="32"/>
+        </w:rPr>
+        <w:t>):void</w:t>
+      </w:r>
+      <w:r>
+        <w:rPr>
+          <w:sz w:val="32"/>
+          <w:szCs w:val="32"/>
+        </w:rPr>
+        <w:t>{</w:t>
+      </w:r>
+    </w:p>
+    <w:p>
+      <w:pPr>
+        <w:rPr>
+          <w:sz w:val="32"/>
+          <w:szCs w:val="32"/>
+        </w:rPr>
+      </w:pPr>
+    </w:p>
+    <w:p>
+      <w:pPr>
+        <w:ind w:firstLine="720"/>
+        <w:rPr>
+          <w:sz w:val="32"/>
+          <w:szCs w:val="32"/>
+        </w:rPr>
+      </w:pPr>
+      <w:r>
+        <w:rPr>
+          <w:sz w:val="32"/>
+          <w:szCs w:val="32"/>
+        </w:rPr>
+        <w:t>}</w:t>
+      </w:r>
+    </w:p>
+    <w:p>
+      <w:pPr>
+        <w:rPr>
+          <w:sz w:val="32"/>
+          <w:szCs w:val="32"/>
+        </w:rPr>
+      </w:pPr>
+      <w:r>
+        <w:rPr>
+          <w:sz w:val="32"/>
+          <w:szCs w:val="32"/>
+        </w:rPr>
+        <w:tab/>
+      </w:r>
+      <w:proofErr w:type="gramStart"/>
+      <w:r>
+        <w:rPr>
+          <w:sz w:val="32"/>
+          <w:szCs w:val="32"/>
+        </w:rPr>
+        <w:t>deposit(</w:t>
+      </w:r>
+      <w:proofErr w:type="gramEnd"/>
+      <w:r>
+        <w:rPr>
+          <w:sz w:val="32"/>
+          <w:szCs w:val="32"/>
+        </w:rPr>
+        <w:t>): void</w:t>
+      </w:r>
+      <w:r>
+        <w:rPr>
+          <w:sz w:val="32"/>
+          <w:szCs w:val="32"/>
+        </w:rPr>
+        <w:t>{</w:t>
+      </w:r>
+    </w:p>
+    <w:p>
+      <w:pPr>
+        <w:rPr>
+          <w:sz w:val="32"/>
+          <w:szCs w:val="32"/>
+        </w:rPr>
+      </w:pPr>
+    </w:p>
+    <w:p>
+      <w:pPr>
+        <w:ind w:firstLine="720"/>
+        <w:rPr>
+          <w:sz w:val="32"/>
+          <w:szCs w:val="32"/>
+        </w:rPr>
+      </w:pPr>
+      <w:r>
+        <w:rPr>
+          <w:sz w:val="32"/>
+          <w:szCs w:val="32"/>
+        </w:rPr>
+        <w:t>}</w:t>
+      </w:r>
+    </w:p>
+    <w:p>
+      <w:pPr>
+        <w:rPr>
+          <w:sz w:val="32"/>
+          <w:szCs w:val="32"/>
+        </w:rPr>
+      </w:pPr>
+      <w:r>
+        <w:rPr>
+          <w:sz w:val="32"/>
+          <w:szCs w:val="32"/>
+        </w:rPr>
+        <w:t>}</w:t>
+      </w:r>
+    </w:p>
+    <w:p>
+      <w:pPr>
+        <w:rPr>
+          <w:sz w:val="32"/>
+          <w:szCs w:val="32"/>
+        </w:rPr>
+      </w:pPr>
+    </w:p>
+    <w:p>
+      <w:pPr>
+        <w:rPr>
+          <w:sz w:val="32"/>
+          <w:szCs w:val="32"/>
+        </w:rPr>
+      </w:pPr>
+    </w:p>
+    <w:p>
+      <w:pPr>
+        <w:rPr>
+          <w:sz w:val="32"/>
+          <w:szCs w:val="32"/>
+        </w:rPr>
+      </w:pPr>
+    </w:p>
+    <w:p>
+      <w:pPr>
+        <w:rPr>
+          <w:sz w:val="32"/>
+          <w:szCs w:val="32"/>
+        </w:rPr>
+      </w:pPr>
+      <w:proofErr w:type="gramStart"/>
+      <w:r>
+        <w:rPr>
+          <w:sz w:val="32"/>
+          <w:szCs w:val="32"/>
+          <w:highlight w:val="yellow"/>
+        </w:rPr>
+        <w:t>Modules</w:t>
+      </w:r>
+      <w:r>
+        <w:rPr>
+          <w:sz w:val="32"/>
+          <w:szCs w:val="32"/>
+        </w:rPr>
+        <w:t xml:space="preserve"> :</w:t>
+      </w:r>
+      <w:proofErr w:type="gramEnd"/>
+      <w:r>
+        <w:rPr>
+          <w:sz w:val="32"/>
+          <w:szCs w:val="32"/>
+        </w:rPr>
+        <w:t xml:space="preserve"> module is a collection of variable, function, class and interface. </w:t>
+      </w:r>
+    </w:p>
+    <w:p>
+      <w:pPr>
+        <w:rPr>
+          <w:sz w:val="32"/>
+          <w:szCs w:val="32"/>
+        </w:rPr>
+      </w:pPr>
+      <w:r>
+        <w:rPr>
+          <w:sz w:val="32"/>
+          <w:szCs w:val="32"/>
+        </w:rPr>
+        <w:t xml:space="preserve">When we break the code in different file which contains more than one variable, function, classes or interfaces. Those file in typescript is known as module. Using </w:t>
+      </w:r>
+      <w:r>
+        <w:rPr>
+          <w:sz w:val="32"/>
+          <w:szCs w:val="32"/>
+          <w:highlight w:val="yellow"/>
+        </w:rPr>
+        <w:t>import and export</w:t>
+      </w:r>
+      <w:r>
+        <w:rPr>
+          <w:sz w:val="32"/>
+          <w:szCs w:val="32"/>
+        </w:rPr>
+        <w:t xml:space="preserve"> we connect both </w:t>
+      </w:r>
+      <w:proofErr w:type="gramStart"/>
+      <w:r>
+        <w:rPr>
+          <w:sz w:val="32"/>
+          <w:szCs w:val="32"/>
+        </w:rPr>
+        <w:t>files</w:t>
+      </w:r>
+      <w:proofErr w:type="gramEnd"/>
+      <w:r>
+        <w:rPr>
+          <w:sz w:val="32"/>
+          <w:szCs w:val="32"/>
+        </w:rPr>
+        <w:t xml:space="preserve"> variables, function, classes and interfaces. </w:t>
+      </w:r>
+    </w:p>
+    <w:p>
+      <w:pPr>
+        <w:rPr>
+          <w:sz w:val="32"/>
+          <w:szCs w:val="32"/>
+        </w:rPr>
+      </w:pPr>
+      <w:r>
+        <w:rPr>
+          <w:sz w:val="32"/>
+          <w:szCs w:val="32"/>
+        </w:rPr>
+        <w:t xml:space="preserve"> </w:t>
+      </w:r>
+    </w:p>
+    <w:p>
+      <w:pPr>
+        <w:rPr>
+          <w:sz w:val="32"/>
+          <w:szCs w:val="32"/>
+        </w:rPr>
+      </w:pPr>
+    </w:p>
+    <w:p>
+      <w:pPr>
+        <w:rPr>
+          <w:sz w:val="32"/>
+          <w:szCs w:val="32"/>
+        </w:rPr>
+      </w:pPr>
+      <w:r>
+        <w:rPr>
+          <w:sz w:val="32"/>
+          <w:szCs w:val="32"/>
+          <w:highlight w:val="yellow"/>
+        </w:rPr>
+        <w:t>Angular Framework:</w:t>
+      </w:r>
+    </w:p>
+    <w:p>
+      <w:pPr>
+        <w:rPr>
+          <w:sz w:val="32"/>
+          <w:szCs w:val="32"/>
+        </w:rPr>
+      </w:pPr>
+      <w:proofErr w:type="gramStart"/>
+      <w:r>
+        <w:rPr>
+          <w:sz w:val="32"/>
+          <w:szCs w:val="32"/>
+        </w:rPr>
+        <w:t>Framework :</w:t>
+      </w:r>
+      <w:proofErr w:type="gramEnd"/>
+      <w:r>
+        <w:rPr>
+          <w:sz w:val="32"/>
+          <w:szCs w:val="32"/>
+        </w:rPr>
+        <w:t xml:space="preserve"> Framework provide set of API(Application programming interface) which connected to each other to perform particular task. If we develop any application using any framework. By </w:t>
+      </w:r>
+      <w:proofErr w:type="gramStart"/>
+      <w:r>
+        <w:rPr>
+          <w:sz w:val="32"/>
+          <w:szCs w:val="32"/>
+        </w:rPr>
+        <w:t>default</w:t>
+      </w:r>
+      <w:proofErr w:type="gramEnd"/>
+      <w:r>
+        <w:rPr>
+          <w:sz w:val="32"/>
+          <w:szCs w:val="32"/>
+        </w:rPr>
+        <w:t xml:space="preserve"> we are following standard. Framework internally follow design pattern. Design pattern is best practise or solution of repeating problem. If we develop any application using framework 60 to 70% task taken care by framework. Framework it not a final product. It is template or protocol. </w:t>
+      </w:r>
+    </w:p>
+    <w:p>
+      <w:pPr>
+        <w:rPr>
+          <w:sz w:val="32"/>
+          <w:szCs w:val="32"/>
+        </w:rPr>
+      </w:pPr>
+      <w:r>
+        <w:rPr>
+          <w:sz w:val="32"/>
+          <w:szCs w:val="32"/>
+        </w:rPr>
+        <w:t xml:space="preserve">Angular framework. </w:t>
+      </w:r>
+    </w:p>
+    <w:p>
+      <w:pPr>
+        <w:rPr>
+          <w:sz w:val="32"/>
+          <w:szCs w:val="32"/>
+        </w:rPr>
+      </w:pPr>
+      <w:r>
+        <w:rPr>
+          <w:sz w:val="32"/>
+          <w:szCs w:val="32"/>
+        </w:rPr>
+        <w:t xml:space="preserve">Spring framework </w:t>
+      </w:r>
+    </w:p>
+    <w:p>
+      <w:pPr>
+        <w:rPr>
+          <w:sz w:val="32"/>
+          <w:szCs w:val="32"/>
+        </w:rPr>
+      </w:pPr>
+      <w:r>
+        <w:rPr>
+          <w:sz w:val="32"/>
+          <w:szCs w:val="32"/>
+        </w:rPr>
+        <w:t xml:space="preserve">Django framework </w:t>
+      </w:r>
+    </w:p>
+    <w:p>
+      <w:pPr>
+        <w:rPr>
+          <w:sz w:val="32"/>
+          <w:szCs w:val="32"/>
+        </w:rPr>
+      </w:pPr>
+      <w:r>
+        <w:rPr>
+          <w:sz w:val="32"/>
+          <w:szCs w:val="32"/>
+        </w:rPr>
+        <w:t xml:space="preserve">Asp.net framework </w:t>
+      </w:r>
+    </w:p>
+    <w:p>
+      <w:pPr>
+        <w:rPr>
+          <w:sz w:val="32"/>
+          <w:szCs w:val="32"/>
+          <w:highlight w:val="yellow"/>
+        </w:rPr>
+      </w:pPr>
+    </w:p>
+    <w:p>
+      <w:pPr>
+        <w:rPr>
+          <w:sz w:val="32"/>
+          <w:szCs w:val="32"/>
+          <w:highlight w:val="yellow"/>
+        </w:rPr>
+      </w:pPr>
+    </w:p>
+    <w:p>
+      <w:pPr>
+        <w:rPr>
+          <w:sz w:val="32"/>
+          <w:szCs w:val="32"/>
+          <w:highlight w:val="yellow"/>
+        </w:rPr>
+      </w:pPr>
+    </w:p>
+    <w:p>
+      <w:pPr>
+        <w:rPr>
+          <w:sz w:val="32"/>
+          <w:szCs w:val="32"/>
+        </w:rPr>
+      </w:pPr>
+      <w:r>
+        <w:rPr>
+          <w:sz w:val="32"/>
+          <w:szCs w:val="32"/>
+          <w:highlight w:val="yellow"/>
+        </w:rPr>
+        <w:lastRenderedPageBreak/>
+        <w:t xml:space="preserve">Angular </w:t>
+      </w:r>
+      <w:proofErr w:type="gramStart"/>
+      <w:r>
+        <w:rPr>
+          <w:sz w:val="32"/>
+          <w:szCs w:val="32"/>
+          <w:highlight w:val="yellow"/>
+        </w:rPr>
+        <w:t>Framework</w:t>
+      </w:r>
+      <w:r>
+        <w:rPr>
+          <w:sz w:val="32"/>
+          <w:szCs w:val="32"/>
+        </w:rPr>
+        <w:t xml:space="preserve"> :</w:t>
+      </w:r>
+      <w:proofErr w:type="gramEnd"/>
+      <w:r>
+        <w:rPr>
+          <w:sz w:val="32"/>
+          <w:szCs w:val="32"/>
+        </w:rPr>
+        <w:t xml:space="preserve"> Angular is an open source web framework provided by google company. Angular is use to develop SPA (Single Page application). Angular internally use MVC design pattern. Model View Controller or Components. </w:t>
+      </w:r>
+    </w:p>
+    <w:p>
+      <w:pPr>
+        <w:rPr>
+          <w:sz w:val="32"/>
+          <w:szCs w:val="32"/>
+        </w:rPr>
+      </w:pPr>
+      <w:r>
+        <w:rPr>
+          <w:sz w:val="32"/>
+          <w:szCs w:val="32"/>
+        </w:rPr>
+        <w:t>Model -</w:t>
+      </w:r>
+      <w:r>
+        <w:rPr>
+          <w:sz w:val="32"/>
+          <w:szCs w:val="32"/>
+        </w:rPr>
+        <w:sym w:font="Wingdings" w:char="F0E0"/>
+      </w:r>
+      <w:r>
+        <w:rPr>
+          <w:sz w:val="32"/>
+          <w:szCs w:val="32"/>
+        </w:rPr>
+        <w:t xml:space="preserve"> Business logic </w:t>
+      </w:r>
+    </w:p>
+    <w:p>
+      <w:pPr>
+        <w:rPr>
+          <w:sz w:val="32"/>
+          <w:szCs w:val="32"/>
+        </w:rPr>
+      </w:pPr>
+      <w:r>
+        <w:rPr>
+          <w:sz w:val="32"/>
+          <w:szCs w:val="32"/>
+        </w:rPr>
+        <w:t>View -</w:t>
+      </w:r>
+      <w:r>
+        <w:rPr>
+          <w:sz w:val="32"/>
+          <w:szCs w:val="32"/>
+        </w:rPr>
+        <w:sym w:font="Wingdings" w:char="F0E0"/>
+      </w:r>
+      <w:r>
+        <w:rPr>
+          <w:sz w:val="32"/>
+          <w:szCs w:val="32"/>
+        </w:rPr>
+        <w:t xml:space="preserve"> Presentation logic</w:t>
+      </w:r>
+    </w:p>
+    <w:p>
+      <w:pPr>
+        <w:rPr>
+          <w:sz w:val="32"/>
+          <w:szCs w:val="32"/>
+        </w:rPr>
+      </w:pPr>
+      <w:r>
+        <w:rPr>
+          <w:sz w:val="32"/>
+          <w:szCs w:val="32"/>
+        </w:rPr>
+        <w:t>Controller or Component -</w:t>
+      </w:r>
+      <w:r>
+        <w:rPr>
+          <w:sz w:val="32"/>
+          <w:szCs w:val="32"/>
+        </w:rPr>
+        <w:sym w:font="Wingdings" w:char="F0E0"/>
+      </w:r>
+      <w:r>
+        <w:rPr>
+          <w:sz w:val="32"/>
+          <w:szCs w:val="32"/>
+        </w:rPr>
+        <w:t xml:space="preserve"> intermediate between view and model layer. </w:t>
+      </w:r>
+    </w:p>
+    <w:p>
+      <w:pPr>
+        <w:rPr>
+          <w:sz w:val="32"/>
+          <w:szCs w:val="32"/>
+        </w:rPr>
+      </w:pPr>
+      <w:r>
+        <w:rPr>
+          <w:sz w:val="32"/>
+          <w:szCs w:val="32"/>
+        </w:rPr>
+        <w:t xml:space="preserve">MPA (multi page application) </w:t>
+      </w:r>
+    </w:p>
+    <w:p>
+      <w:pPr>
+        <w:rPr>
+          <w:sz w:val="32"/>
+          <w:szCs w:val="32"/>
+        </w:rPr>
+      </w:pPr>
+      <w:r>
+        <w:rPr>
+          <w:sz w:val="32"/>
+          <w:szCs w:val="32"/>
+        </w:rPr>
+        <w:t xml:space="preserve"> </w:t>
+      </w:r>
+    </w:p>
+    <w:p>
+      <w:pPr>
+        <w:rPr>
+          <w:sz w:val="32"/>
+          <w:szCs w:val="32"/>
+        </w:rPr>
+      </w:pPr>
+      <w:r>
+        <w:rPr>
+          <w:sz w:val="32"/>
+          <w:szCs w:val="32"/>
+        </w:rPr>
+        <w:t xml:space="preserve">Index.html </w:t>
+      </w:r>
+      <w:r>
+        <w:rPr>
+          <w:sz w:val="32"/>
+          <w:szCs w:val="32"/>
+        </w:rPr>
+        <w:tab/>
+      </w:r>
+      <w:r>
+        <w:rPr>
+          <w:sz w:val="32"/>
+          <w:szCs w:val="32"/>
+        </w:rPr>
+        <w:tab/>
+      </w:r>
+      <w:r>
+        <w:rPr>
+          <w:sz w:val="32"/>
+          <w:szCs w:val="32"/>
+        </w:rPr>
+        <w:tab/>
+      </w:r>
+      <w:r>
+        <w:rPr>
+          <w:sz w:val="32"/>
+          <w:szCs w:val="32"/>
+        </w:rPr>
+        <w:tab/>
+      </w:r>
+      <w:r>
+        <w:rPr>
+          <w:sz w:val="32"/>
+          <w:szCs w:val="32"/>
+        </w:rPr>
+        <w:tab/>
+      </w:r>
+      <w:r>
+        <w:rPr>
+          <w:sz w:val="32"/>
+          <w:szCs w:val="32"/>
+        </w:rPr>
+        <w:tab/>
+      </w:r>
+      <w:r>
+        <w:rPr>
+          <w:sz w:val="32"/>
+          <w:szCs w:val="32"/>
+        </w:rPr>
+        <w:tab/>
+        <w:t xml:space="preserve">welcome.html </w:t>
+      </w:r>
+    </w:p>
+    <w:p>
+      <w:pPr>
+        <w:rPr>
+          <w:sz w:val="32"/>
+          <w:szCs w:val="32"/>
+        </w:rPr>
+      </w:pPr>
+      <w:r>
+        <w:rPr>
+          <w:sz w:val="32"/>
+          <w:szCs w:val="32"/>
+        </w:rPr>
+        <w:t xml:space="preserve">Hyper link </w:t>
+      </w:r>
+    </w:p>
+    <w:p>
+      <w:pPr>
+        <w:rPr>
+          <w:sz w:val="32"/>
+          <w:szCs w:val="32"/>
+        </w:rPr>
+      </w:pPr>
+      <w:r>
+        <w:rPr>
+          <w:sz w:val="32"/>
+          <w:szCs w:val="32"/>
+        </w:rPr>
+        <w:t xml:space="preserve">Submit button </w:t>
+      </w:r>
+    </w:p>
+    <w:p>
+      <w:pPr>
+        <w:rPr>
+          <w:sz w:val="32"/>
+          <w:szCs w:val="32"/>
+        </w:rPr>
+      </w:pPr>
+      <w:r>
+        <w:rPr>
+          <w:sz w:val="32"/>
+          <w:szCs w:val="32"/>
+        </w:rPr>
+        <w:t xml:space="preserve">Using JS </w:t>
+      </w:r>
+    </w:p>
+    <w:p>
+      <w:pPr>
+        <w:rPr>
+          <w:sz w:val="32"/>
+          <w:szCs w:val="32"/>
+        </w:rPr>
+      </w:pPr>
+      <w:r>
+        <w:rPr>
+          <w:sz w:val="32"/>
+          <w:szCs w:val="32"/>
+        </w:rPr>
+        <w:t xml:space="preserve">In </w:t>
+      </w:r>
+      <w:proofErr w:type="spellStart"/>
+      <w:r>
+        <w:rPr>
+          <w:sz w:val="32"/>
+          <w:szCs w:val="32"/>
+        </w:rPr>
+        <w:t>multi page</w:t>
+      </w:r>
+      <w:proofErr w:type="spellEnd"/>
+      <w:r>
+        <w:rPr>
+          <w:sz w:val="32"/>
+          <w:szCs w:val="32"/>
+        </w:rPr>
+        <w:t xml:space="preserve"> application when we move from one page to another page whole </w:t>
+      </w:r>
+      <w:proofErr w:type="spellStart"/>
+      <w:r>
+        <w:rPr>
+          <w:sz w:val="32"/>
+          <w:szCs w:val="32"/>
+        </w:rPr>
+        <w:t>dom</w:t>
+      </w:r>
+      <w:proofErr w:type="spellEnd"/>
+      <w:r>
+        <w:rPr>
+          <w:sz w:val="32"/>
+          <w:szCs w:val="32"/>
+        </w:rPr>
+        <w:t xml:space="preserve"> or page loaded in browser memory. </w:t>
+      </w:r>
+    </w:p>
+    <w:p>
+      <w:pPr>
+        <w:rPr>
+          <w:sz w:val="32"/>
+          <w:szCs w:val="32"/>
+        </w:rPr>
+      </w:pPr>
+      <w:r>
+        <w:rPr>
+          <w:sz w:val="32"/>
+          <w:szCs w:val="32"/>
+        </w:rPr>
+        <w:t xml:space="preserve">In SPA we load only part of the web page rather than whole </w:t>
+      </w:r>
+      <w:proofErr w:type="spellStart"/>
+      <w:r>
+        <w:rPr>
+          <w:sz w:val="32"/>
+          <w:szCs w:val="32"/>
+        </w:rPr>
+        <w:t>dom</w:t>
+      </w:r>
+      <w:proofErr w:type="spellEnd"/>
+      <w:r>
+        <w:rPr>
+          <w:sz w:val="32"/>
+          <w:szCs w:val="32"/>
+        </w:rPr>
+        <w:t xml:space="preserve"> or web page.</w:t>
+      </w:r>
+    </w:p>
+    <w:p>
+      <w:pPr>
+        <w:rPr>
+          <w:sz w:val="32"/>
+          <w:szCs w:val="32"/>
+        </w:rPr>
+      </w:pPr>
+    </w:p>
+    <w:p>
+      <w:pPr>
+        <w:rPr>
+          <w:sz w:val="32"/>
+          <w:szCs w:val="32"/>
+        </w:rPr>
+      </w:pPr>
+      <w:r>
+        <w:rPr>
+          <w:sz w:val="32"/>
+          <w:szCs w:val="32"/>
+        </w:rPr>
+        <w:t xml:space="preserve">Angular CLI (Command Line interface) which help to create angular project template. </w:t>
+      </w:r>
+    </w:p>
+    <w:p>
+      <w:pPr>
+        <w:rPr>
+          <w:sz w:val="32"/>
+          <w:szCs w:val="32"/>
+        </w:rPr>
+      </w:pPr>
+      <w:proofErr w:type="spellStart"/>
+      <w:r>
+        <w:rPr>
+          <w:sz w:val="32"/>
+          <w:szCs w:val="32"/>
+          <w:highlight w:val="yellow"/>
+        </w:rPr>
+        <w:t>npm</w:t>
+      </w:r>
+      <w:proofErr w:type="spellEnd"/>
+      <w:r>
+        <w:rPr>
+          <w:sz w:val="32"/>
+          <w:szCs w:val="32"/>
+          <w:highlight w:val="yellow"/>
+        </w:rPr>
+        <w:t xml:space="preserve"> install -g @angular/cli@16.0.1</w:t>
+      </w:r>
+    </w:p>
+    <w:p>
+      <w:pPr>
+        <w:rPr>
+          <w:sz w:val="32"/>
+          <w:szCs w:val="32"/>
+        </w:rPr>
+      </w:pPr>
+      <w:r>
+        <w:rPr>
+          <w:sz w:val="32"/>
+          <w:szCs w:val="32"/>
+          <w:highlight w:val="yellow"/>
+        </w:rPr>
+        <w:t>ng version</w:t>
+      </w:r>
+      <w:r>
+        <w:rPr>
+          <w:sz w:val="32"/>
+          <w:szCs w:val="32"/>
+        </w:rPr>
+        <w:t xml:space="preserve"> </w:t>
+      </w:r>
+    </w:p>
+    <w:p>
+      <w:pPr>
+        <w:rPr>
+          <w:sz w:val="32"/>
+          <w:szCs w:val="32"/>
+        </w:rPr>
+      </w:pPr>
+    </w:p>
+    <w:p>
+      <w:pPr>
+        <w:rPr>
+          <w:sz w:val="32"/>
+          <w:szCs w:val="32"/>
+        </w:rPr>
+      </w:pPr>
+    </w:p>
+    <w:p>
+      <w:pPr>
+        <w:rPr>
+          <w:sz w:val="32"/>
+          <w:szCs w:val="32"/>
+        </w:rPr>
+      </w:pPr>
+      <w:r>
+        <w:rPr>
+          <w:sz w:val="32"/>
+          <w:szCs w:val="32"/>
+        </w:rPr>
+        <w:t xml:space="preserve">create separate folder as </w:t>
+      </w:r>
+      <w:r>
+        <w:rPr>
+          <w:sz w:val="32"/>
+          <w:szCs w:val="32"/>
+          <w:highlight w:val="yellow"/>
+        </w:rPr>
+        <w:t>angular programs</w:t>
+      </w:r>
+    </w:p>
+    <w:p>
+      <w:pPr>
+        <w:rPr>
+          <w:sz w:val="32"/>
+          <w:szCs w:val="32"/>
+        </w:rPr>
+      </w:pPr>
+      <w:r>
+        <w:rPr>
+          <w:sz w:val="32"/>
+          <w:szCs w:val="32"/>
+        </w:rPr>
+        <w:lastRenderedPageBreak/>
+        <w:t xml:space="preserve">syntax to create the angular project </w:t>
+      </w:r>
+    </w:p>
+    <w:p>
+      <w:pPr>
+        <w:rPr>
+          <w:sz w:val="32"/>
+          <w:szCs w:val="32"/>
+        </w:rPr>
+      </w:pPr>
+      <w:r>
+        <w:rPr>
+          <w:sz w:val="32"/>
+          <w:szCs w:val="32"/>
+        </w:rPr>
+        <w:t>ng new project-name</w:t>
+      </w:r>
+    </w:p>
+    <w:p>
+      <w:pPr>
+        <w:rPr>
+          <w:sz w:val="32"/>
+          <w:szCs w:val="32"/>
+        </w:rPr>
+      </w:pPr>
+      <w:r>
+        <w:rPr>
+          <w:sz w:val="32"/>
+          <w:szCs w:val="32"/>
+          <w:highlight w:val="yellow"/>
+        </w:rPr>
+        <w:t>ng new welcome-app</w:t>
+      </w:r>
+    </w:p>
+    <w:p>
+      <w:pPr>
+        <w:rPr>
+          <w:sz w:val="32"/>
+          <w:szCs w:val="32"/>
+        </w:rPr>
+      </w:pPr>
+      <w:r>
+        <w:rPr>
+          <w:sz w:val="32"/>
+          <w:szCs w:val="32"/>
+        </w:rPr>
+        <w:t>routing -</w:t>
+      </w:r>
+      <w:r>
+        <w:rPr>
+          <w:sz w:val="32"/>
+          <w:szCs w:val="32"/>
+        </w:rPr>
+        <w:sym w:font="Wingdings" w:char="F0E0"/>
+      </w:r>
+      <w:r>
+        <w:rPr>
+          <w:sz w:val="32"/>
+          <w:szCs w:val="32"/>
+        </w:rPr>
+        <w:t>N</w:t>
+      </w:r>
+    </w:p>
+    <w:p>
+      <w:pPr>
+        <w:rPr>
+          <w:sz w:val="32"/>
+          <w:szCs w:val="32"/>
+        </w:rPr>
+      </w:pPr>
+      <w:r>
+        <w:rPr>
+          <w:sz w:val="32"/>
+          <w:szCs w:val="32"/>
+        </w:rPr>
+        <w:t xml:space="preserve">styling </w:t>
+      </w:r>
+      <w:r>
+        <w:rPr>
+          <w:sz w:val="32"/>
+          <w:szCs w:val="32"/>
+        </w:rPr>
+        <w:sym w:font="Wingdings" w:char="F0E0"/>
+      </w:r>
+      <w:proofErr w:type="spellStart"/>
+      <w:r>
+        <w:rPr>
+          <w:sz w:val="32"/>
+          <w:szCs w:val="32"/>
+        </w:rPr>
+        <w:t>css</w:t>
+      </w:r>
+      <w:proofErr w:type="spellEnd"/>
+      <w:r>
+        <w:rPr>
+          <w:sz w:val="32"/>
+          <w:szCs w:val="32"/>
+        </w:rPr>
+        <w:t xml:space="preserve"> </w:t>
+      </w:r>
+    </w:p>
+    <w:p>
+      <w:pPr>
+        <w:rPr>
+          <w:sz w:val="32"/>
+          <w:szCs w:val="32"/>
+        </w:rPr>
+      </w:pPr>
+    </w:p>
+    <w:p>
+      <w:pPr>
+        <w:rPr>
+          <w:sz w:val="32"/>
+          <w:szCs w:val="32"/>
+        </w:rPr>
+      </w:pPr>
+      <w:r>
+        <w:rPr>
+          <w:sz w:val="32"/>
+          <w:szCs w:val="32"/>
+        </w:rPr>
+        <w:t xml:space="preserve">after project creation done. We need to move inside a project folder using cd command. </w:t>
+      </w:r>
+    </w:p>
+    <w:p>
+      <w:pPr>
+        <w:rPr>
+          <w:sz w:val="32"/>
+          <w:szCs w:val="32"/>
+        </w:rPr>
+      </w:pPr>
+      <w:r>
+        <w:rPr>
+          <w:sz w:val="32"/>
+          <w:szCs w:val="32"/>
+        </w:rPr>
+        <w:t xml:space="preserve">cd </w:t>
+      </w:r>
+      <w:r>
+        <w:rPr>
+          <w:sz w:val="32"/>
+          <w:szCs w:val="32"/>
+          <w:highlight w:val="yellow"/>
+        </w:rPr>
+        <w:t>welcome-app</w:t>
+      </w:r>
+    </w:p>
+    <w:p>
+      <w:pPr>
+        <w:rPr>
+          <w:sz w:val="32"/>
+          <w:szCs w:val="32"/>
+        </w:rPr>
+      </w:pPr>
+      <w:r>
+        <w:rPr>
+          <w:sz w:val="32"/>
+          <w:szCs w:val="32"/>
+        </w:rPr>
+        <w:t xml:space="preserve">to run the angular </w:t>
+      </w:r>
+      <w:proofErr w:type="gramStart"/>
+      <w:r>
+        <w:rPr>
+          <w:sz w:val="32"/>
+          <w:szCs w:val="32"/>
+        </w:rPr>
+        <w:t>project</w:t>
+      </w:r>
+      <w:proofErr w:type="gramEnd"/>
+      <w:r>
+        <w:rPr>
+          <w:sz w:val="32"/>
+          <w:szCs w:val="32"/>
+        </w:rPr>
+        <w:t xml:space="preserve"> we need to run the command as </w:t>
+      </w:r>
+    </w:p>
+    <w:p>
+      <w:pPr>
+        <w:rPr>
+          <w:sz w:val="32"/>
+          <w:szCs w:val="32"/>
+        </w:rPr>
+      </w:pPr>
+      <w:r>
+        <w:rPr>
+          <w:sz w:val="32"/>
+          <w:szCs w:val="32"/>
+          <w:highlight w:val="yellow"/>
+        </w:rPr>
+        <w:t>ng serve -open</w:t>
+      </w:r>
+    </w:p>
+    <w:p>
+      <w:pPr>
+        <w:rPr>
+          <w:sz w:val="32"/>
+          <w:szCs w:val="32"/>
+        </w:rPr>
+      </w:pPr>
+      <w:r>
+        <w:rPr>
+          <w:sz w:val="32"/>
+          <w:szCs w:val="32"/>
+        </w:rPr>
+        <w:t xml:space="preserve">or </w:t>
+      </w:r>
+    </w:p>
+    <w:p>
+      <w:pPr>
+        <w:rPr>
+          <w:sz w:val="32"/>
+          <w:szCs w:val="32"/>
+        </w:rPr>
+      </w:pPr>
+      <w:r>
+        <w:rPr>
+          <w:sz w:val="32"/>
+          <w:szCs w:val="32"/>
+          <w:highlight w:val="yellow"/>
+        </w:rPr>
+        <w:t>ng serve -o</w:t>
+      </w:r>
+      <w:r>
+        <w:rPr>
+          <w:sz w:val="32"/>
+          <w:szCs w:val="32"/>
+        </w:rPr>
+        <w:t xml:space="preserve"> </w:t>
+      </w:r>
+    </w:p>
+    <w:p>
+      <w:pPr>
+        <w:rPr>
+          <w:sz w:val="32"/>
+          <w:szCs w:val="32"/>
+        </w:rPr>
+      </w:pPr>
+      <w:r>
+        <w:rPr>
+          <w:sz w:val="32"/>
+          <w:szCs w:val="32"/>
+        </w:rPr>
+        <w:t xml:space="preserve">then it will compile the project and after compile it will open in your machine default browser with URL as </w:t>
+      </w:r>
+    </w:p>
+    <w:p>
+      <w:pPr>
+        <w:rPr>
+          <w:sz w:val="32"/>
+          <w:szCs w:val="32"/>
+        </w:rPr>
+      </w:pPr>
+      <w:hyperlink r:id="rId5" w:history="1">
+        <w:r>
+          <w:rPr>
+            <w:rStyle w:val="Hyperlink"/>
+            <w:sz w:val="32"/>
+            <w:szCs w:val="32"/>
+          </w:rPr>
+          <w:t>http://localhost:4200</w:t>
+        </w:r>
+      </w:hyperlink>
+    </w:p>
+    <w:p>
+      <w:pPr>
+        <w:rPr>
+          <w:sz w:val="32"/>
+          <w:szCs w:val="32"/>
+        </w:rPr>
+      </w:pPr>
+    </w:p>
+    <w:p>
+      <w:pPr>
+        <w:rPr>
+          <w:sz w:val="32"/>
+          <w:szCs w:val="32"/>
+        </w:rPr>
+      </w:pPr>
+      <w:r>
+        <w:rPr>
+          <w:sz w:val="32"/>
+          <w:szCs w:val="32"/>
+        </w:rPr>
+        <w:t xml:space="preserve">open the project in VS code </w:t>
+      </w:r>
+    </w:p>
+    <w:p>
+      <w:pPr>
+        <w:rPr>
+          <w:sz w:val="32"/>
+          <w:szCs w:val="32"/>
+        </w:rPr>
+      </w:pPr>
+      <w:r>
+        <w:rPr>
+          <w:sz w:val="32"/>
+          <w:szCs w:val="32"/>
+        </w:rPr>
+        <w:t xml:space="preserve">then </w:t>
+      </w:r>
+    </w:p>
+    <w:p>
+      <w:pPr>
+        <w:rPr>
+          <w:sz w:val="32"/>
+          <w:szCs w:val="32"/>
+        </w:rPr>
+      </w:pPr>
+      <w:proofErr w:type="spellStart"/>
+      <w:r>
+        <w:rPr>
+          <w:sz w:val="32"/>
+          <w:szCs w:val="32"/>
+        </w:rPr>
+        <w:t>src</w:t>
+      </w:r>
+      <w:proofErr w:type="spellEnd"/>
+      <w:r>
+        <w:rPr>
+          <w:sz w:val="32"/>
+          <w:szCs w:val="32"/>
+        </w:rPr>
+        <w:t xml:space="preserve"> </w:t>
+      </w:r>
+      <w:r>
+        <w:rPr>
+          <w:sz w:val="32"/>
+          <w:szCs w:val="32"/>
+        </w:rPr>
+        <w:sym w:font="Wingdings" w:char="F0E0"/>
+      </w:r>
+      <w:r>
+        <w:rPr>
+          <w:sz w:val="32"/>
+          <w:szCs w:val="32"/>
+        </w:rPr>
+        <w:t xml:space="preserve"> app </w:t>
+      </w:r>
+    </w:p>
+    <w:p>
+      <w:pPr>
+        <w:rPr>
+          <w:sz w:val="32"/>
+          <w:szCs w:val="32"/>
+        </w:rPr>
+      </w:pPr>
+      <w:r>
+        <w:rPr>
+          <w:sz w:val="32"/>
+          <w:szCs w:val="32"/>
+        </w:rPr>
+        <w:tab/>
+      </w:r>
+      <w:r>
+        <w:rPr>
+          <w:sz w:val="32"/>
+          <w:szCs w:val="32"/>
+          <w:highlight w:val="yellow"/>
+        </w:rPr>
+        <w:t>app.component.html</w:t>
+      </w:r>
+      <w:r>
+        <w:rPr>
+          <w:sz w:val="32"/>
+          <w:szCs w:val="32"/>
+        </w:rPr>
+        <w:t xml:space="preserve"> </w:t>
+      </w:r>
+      <w:r>
+        <w:rPr>
+          <w:sz w:val="32"/>
+          <w:szCs w:val="32"/>
+        </w:rPr>
+        <w:tab/>
+      </w:r>
+      <w:r>
+        <w:rPr>
+          <w:sz w:val="32"/>
+          <w:szCs w:val="32"/>
+        </w:rPr>
+        <w:tab/>
+      </w:r>
+    </w:p>
+    <w:p>
+      <w:pPr>
+        <w:rPr>
+          <w:sz w:val="32"/>
+          <w:szCs w:val="32"/>
+        </w:rPr>
+      </w:pPr>
+      <w:r>
+        <w:rPr>
+          <w:sz w:val="32"/>
+          <w:szCs w:val="32"/>
+        </w:rPr>
+        <w:t>(</w:t>
+      </w:r>
+      <w:proofErr w:type="gramStart"/>
+      <w:r>
+        <w:rPr>
+          <w:sz w:val="32"/>
+          <w:szCs w:val="32"/>
+        </w:rPr>
+        <w:t>in</w:t>
+      </w:r>
+      <w:proofErr w:type="gramEnd"/>
+      <w:r>
+        <w:rPr>
+          <w:sz w:val="32"/>
+          <w:szCs w:val="32"/>
+        </w:rPr>
+        <w:t xml:space="preserve"> angular html file is known as template file. Inside this file we can do some dynamic coding).</w:t>
+      </w:r>
+    </w:p>
+    <w:p>
+      <w:pPr>
+        <w:rPr>
+          <w:sz w:val="32"/>
+          <w:szCs w:val="32"/>
+        </w:rPr>
+      </w:pPr>
+    </w:p>
+    <w:p>
+      <w:pPr>
+        <w:rPr>
+          <w:sz w:val="32"/>
+          <w:szCs w:val="32"/>
+        </w:rPr>
+      </w:pPr>
+    </w:p>
+    <w:p>
+      <w:pPr>
+        <w:rPr>
+          <w:sz w:val="32"/>
+          <w:szCs w:val="32"/>
+        </w:rPr>
+      </w:pPr>
+      <w:r>
+        <w:rPr>
+          <w:sz w:val="32"/>
+          <w:szCs w:val="32"/>
+        </w:rPr>
+        <w:lastRenderedPageBreak/>
+        <w:t xml:space="preserve">open terminal or command prompt </w:t>
+      </w:r>
     </w:p>
     <w:sectPr>
       <w:pgSz w:w="11906" w:h="16838"/>
